--- a/ServiceFramework2/ServiceFramework Design.docx
+++ b/ServiceFramework2/ServiceFramework Design.docx
@@ -29,138 +29,1015 @@
     <w:p>
       <w:pPr>
         <w:rPr>
+          <w:rFonts w:ascii="Helvetica" w:hAnsi="Helvetica" w:cs="Helvetica"/>
+          <w:color w:val="333333"/>
+          <w:sz w:val="20"/>
+          <w:szCs w:val="20"/>
+          <w:shd w:val="clear" w:color="auto" w:fill="FFFFFF"/>
+        </w:rPr>
+      </w:pPr>
+    </w:p>
+    <w:p>
+      <w:pPr>
+        <w:pStyle w:val="a5"/>
+        <w:numPr>
+          <w:ilvl w:val="0"/>
+          <w:numId w:val="1"/>
+        </w:numPr>
+        <w:ind w:firstLineChars="0"/>
+        <w:rPr>
+          <w:rFonts w:ascii="Helvetica" w:hAnsi="Helvetica" w:cs="Helvetica"/>
+          <w:color w:val="333333"/>
+          <w:sz w:val="24"/>
+          <w:szCs w:val="24"/>
+          <w:shd w:val="clear" w:color="auto" w:fill="FFFFFF"/>
+        </w:rPr>
+      </w:pPr>
+      <w:r>
+        <w:rPr>
           <w:rFonts w:ascii="Helvetica" w:hAnsi="Helvetica" w:cs="Helvetica" w:hint="eastAsia"/>
           <w:color w:val="333333"/>
-          <w:sz w:val="20"/>
-          <w:szCs w:val="20"/>
-          <w:shd w:val="clear" w:color="auto" w:fill="FFFFFF"/>
-        </w:rPr>
-      </w:pPr>
-    </w:p>
-    <w:p>
-      <w:pPr>
+          <w:sz w:val="24"/>
+          <w:szCs w:val="24"/>
+          <w:shd w:val="clear" w:color="auto" w:fill="FFFFFF"/>
+        </w:rPr>
+        <w:t>Purpose  And  B</w:t>
+      </w:r>
+      <w:r>
+        <w:rPr>
+          <w:rFonts w:ascii="Helvetica" w:hAnsi="Helvetica" w:cs="Helvetica"/>
+          <w:color w:val="333333"/>
+          <w:sz w:val="24"/>
+          <w:szCs w:val="24"/>
+          <w:shd w:val="clear" w:color="auto" w:fill="FFFFFF"/>
+        </w:rPr>
+        <w:t>ackground</w:t>
+      </w:r>
+    </w:p>
+    <w:p>
+      <w:pPr>
+        <w:rPr>
+          <w:rFonts w:ascii="Times New Roman" w:hAnsi="Times New Roman" w:cs="Times New Roman"/>
+          <w:color w:val="333333"/>
+          <w:sz w:val="20"/>
+          <w:szCs w:val="20"/>
+          <w:shd w:val="clear" w:color="auto" w:fill="FFFFFF"/>
+        </w:rPr>
+      </w:pPr>
+      <w:r>
+        <w:rPr>
+          <w:rFonts w:ascii="Times New Roman" w:hAnsi="Times New Roman" w:cs="Times New Roman"/>
+          <w:color w:val="333333"/>
+          <w:sz w:val="20"/>
+          <w:szCs w:val="20"/>
+          <w:shd w:val="clear" w:color="auto" w:fill="FFFFFF"/>
+        </w:rPr>
+        <w:t xml:space="preserve">When </w:t>
+      </w:r>
+      <w:r>
+        <w:rPr>
+          <w:rFonts w:ascii="Times New Roman" w:hAnsi="Times New Roman" w:cs="Times New Roman"/>
+          <w:color w:val="333333"/>
+          <w:sz w:val="20"/>
+          <w:szCs w:val="20"/>
+          <w:shd w:val="clear" w:color="auto" w:fill="FFFFFF"/>
+        </w:rPr>
+        <w:t>establish a big Web Site, it's inevitable to use the distribution technology.</w:t>
+      </w:r>
+    </w:p>
+    <w:p>
+      <w:pPr>
+        <w:rPr>
+          <w:rFonts w:ascii="Times New Roman" w:hAnsi="Times New Roman" w:cs="Times New Roman"/>
+          <w:color w:val="333333"/>
+          <w:sz w:val="20"/>
+          <w:szCs w:val="20"/>
+          <w:shd w:val="clear" w:color="auto" w:fill="FFFFFF"/>
+        </w:rPr>
+      </w:pPr>
+      <w:r>
+        <w:rPr>
+          <w:rFonts w:ascii="Times New Roman" w:hAnsi="Times New Roman" w:cs="Times New Roman"/>
+          <w:color w:val="333333"/>
+          <w:sz w:val="20"/>
+          <w:szCs w:val="20"/>
+          <w:shd w:val="clear" w:color="auto" w:fill="FFFFFF"/>
+        </w:rPr>
+        <w:t>After we divide the whole system into distributed part, we could call them as service each other. Each service could provide the specific function like Sending Message to the user when Login,</w:t>
+      </w:r>
+    </w:p>
+    <w:p>
+      <w:pPr>
+        <w:rPr>
+          <w:rFonts w:ascii="Times New Roman" w:hAnsi="Times New Roman" w:cs="Times New Roman"/>
+          <w:color w:val="333333"/>
+          <w:sz w:val="20"/>
+          <w:szCs w:val="20"/>
+          <w:shd w:val="clear" w:color="auto" w:fill="FFFFFF"/>
+        </w:rPr>
+      </w:pPr>
+      <w:r>
+        <w:rPr>
+          <w:rFonts w:ascii="Times New Roman" w:hAnsi="Times New Roman" w:cs="Times New Roman"/>
+          <w:color w:val="333333"/>
+          <w:sz w:val="20"/>
+          <w:szCs w:val="20"/>
+          <w:shd w:val="clear" w:color="auto" w:fill="FFFFFF"/>
+        </w:rPr>
+        <w:t xml:space="preserve">Writting the record into the database. </w:t>
+      </w:r>
+    </w:p>
+    <w:p>
+      <w:pPr>
+        <w:rPr>
+          <w:rFonts w:ascii="Times New Roman" w:hAnsi="Times New Roman" w:cs="Times New Roman"/>
+          <w:color w:val="333333"/>
+          <w:sz w:val="20"/>
+          <w:szCs w:val="20"/>
+          <w:shd w:val="clear" w:color="auto" w:fill="FFFFFF"/>
+        </w:rPr>
+      </w:pPr>
+    </w:p>
+    <w:p>
+      <w:pPr>
+        <w:rPr>
+          <w:rFonts w:ascii="Times New Roman" w:hAnsi="Times New Roman" w:cs="Times New Roman"/>
+          <w:color w:val="333333"/>
+          <w:sz w:val="20"/>
+          <w:szCs w:val="20"/>
+          <w:shd w:val="clear" w:color="auto" w:fill="FFFFFF"/>
+        </w:rPr>
+      </w:pPr>
+      <w:r>
+        <w:rPr>
+          <w:rFonts w:ascii="Times New Roman" w:hAnsi="Times New Roman" w:cs="Times New Roman"/>
+          <w:color w:val="333333"/>
+          <w:sz w:val="20"/>
+          <w:szCs w:val="20"/>
+          <w:shd w:val="clear" w:color="auto" w:fill="FFFFFF"/>
+        </w:rPr>
+        <w:t>But how to call a distributed service ? Is there a need that we establish a service calling protocol for each service calling.  Answer is definitely not,  we need to design a unified middleware which could use between the service and the service caller.</w:t>
+      </w:r>
+    </w:p>
+    <w:p>
+      <w:pPr>
+        <w:rPr>
+          <w:rFonts w:ascii="Times New Roman" w:hAnsi="Times New Roman" w:cs="Times New Roman"/>
+          <w:color w:val="333333"/>
+          <w:sz w:val="20"/>
+          <w:szCs w:val="20"/>
+          <w:shd w:val="clear" w:color="auto" w:fill="FFFFFF"/>
+        </w:rPr>
+      </w:pPr>
+    </w:p>
+    <w:p>
+      <w:pPr>
+        <w:rPr>
+          <w:rFonts w:ascii="Times New Roman" w:hAnsi="Times New Roman" w:cs="Times New Roman"/>
+          <w:color w:val="333333"/>
+          <w:sz w:val="20"/>
+          <w:szCs w:val="20"/>
+          <w:shd w:val="clear" w:color="auto" w:fill="FFFFFF"/>
+        </w:rPr>
+      </w:pPr>
+      <w:r>
+        <w:rPr>
+          <w:rFonts w:ascii="Times New Roman" w:hAnsi="Times New Roman" w:cs="Times New Roman"/>
+          <w:color w:val="333333"/>
+          <w:sz w:val="20"/>
+          <w:szCs w:val="20"/>
+          <w:shd w:val="clear" w:color="auto" w:fill="FFFFFF"/>
+        </w:rPr>
+        <w:t>ServiceFramework</w:t>
+      </w:r>
+      <w:r>
+        <w:rPr>
+          <w:rFonts w:ascii="Times New Roman" w:hAnsi="Times New Roman" w:cs="Times New Roman"/>
+          <w:color w:val="333333"/>
+          <w:sz w:val="20"/>
+          <w:szCs w:val="20"/>
+          <w:shd w:val="clear" w:color="auto" w:fill="FFFFFF"/>
+        </w:rPr>
+        <w:t xml:space="preserve"> is </w:t>
+      </w:r>
+      <w:r>
+        <w:rPr>
+          <w:rFonts w:ascii="Times New Roman" w:hAnsi="Times New Roman" w:cs="Times New Roman"/>
+          <w:color w:val="333333"/>
+          <w:sz w:val="20"/>
+          <w:szCs w:val="20"/>
+          <w:shd w:val="clear" w:color="auto" w:fill="FFFFFF"/>
+        </w:rPr>
+        <w:t xml:space="preserve">such </w:t>
+      </w:r>
+      <w:r>
+        <w:rPr>
+          <w:rFonts w:ascii="Times New Roman" w:hAnsi="Times New Roman" w:cs="Times New Roman"/>
+          <w:color w:val="333333"/>
+          <w:sz w:val="20"/>
+          <w:szCs w:val="20"/>
+          <w:shd w:val="clear" w:color="auto" w:fill="FFFFFF"/>
+        </w:rPr>
+        <w:t>a middleware which could bond all of the distributed services into one whole system.</w:t>
+      </w:r>
+    </w:p>
+    <w:p>
+      <w:pPr>
+        <w:rPr>
+          <w:rFonts w:ascii="Times New Roman" w:hAnsi="Times New Roman" w:cs="Times New Roman"/>
+          <w:color w:val="333333"/>
+          <w:sz w:val="20"/>
+          <w:szCs w:val="20"/>
+          <w:shd w:val="clear" w:color="auto" w:fill="FFFFFF"/>
+        </w:rPr>
+      </w:pPr>
+      <w:r>
+        <w:rPr>
+          <w:rFonts w:ascii="Times New Roman" w:hAnsi="Times New Roman" w:cs="Times New Roman" w:hint="eastAsia"/>
+          <w:color w:val="333333"/>
+          <w:sz w:val="20"/>
+          <w:szCs w:val="20"/>
+          <w:shd w:val="clear" w:color="auto" w:fill="FFFFFF"/>
+        </w:rPr>
+        <w:t xml:space="preserve">See the chart below </w:t>
+      </w:r>
+    </w:p>
+    <w:p>
+      <w:pPr>
+        <w:rPr>
+          <w:rFonts w:ascii="Times New Roman" w:hAnsi="Times New Roman" w:cs="Times New Roman"/>
+          <w:color w:val="333333"/>
+          <w:sz w:val="20"/>
+          <w:szCs w:val="20"/>
+          <w:shd w:val="clear" w:color="auto" w:fill="FFFFFF"/>
+        </w:rPr>
+      </w:pPr>
+    </w:p>
+    <w:p>
+      <w:pPr>
+        <w:rPr>
+          <w:rFonts w:ascii="Times New Roman" w:hAnsi="Times New Roman" w:cs="Times New Roman"/>
+          <w:color w:val="333333"/>
+          <w:sz w:val="20"/>
+          <w:szCs w:val="20"/>
+          <w:shd w:val="clear" w:color="auto" w:fill="FFFFFF"/>
+        </w:rPr>
+      </w:pPr>
+      <w:r>
+        <w:rPr>
+          <w:rFonts w:ascii="Times New Roman" w:hAnsi="Times New Roman" w:cs="Times New Roman"/>
+          <w:noProof/>
+          <w:color w:val="333333"/>
+          <w:sz w:val="20"/>
+          <w:szCs w:val="20"/>
+        </w:rPr>
+      </w:r>
+      <w:r>
+        <w:rPr>
+          <w:rFonts w:ascii="Times New Roman" w:hAnsi="Times New Roman" w:cs="Times New Roman"/>
+          <w:color w:val="333333"/>
+          <w:sz w:val="20"/>
+          <w:szCs w:val="20"/>
+          <w:shd w:val="clear" w:color="auto" w:fill="FFFFFF"/>
+        </w:rPr>
+        <w:pict>
+          <v:group id="_x0000_s2051" editas="canvas" style="width:415.3pt;height:414pt;mso-position-horizontal-relative:char;mso-position-vertical-relative:line" coordorigin="1800,6747" coordsize="8306,8280">
+            <o:lock v:ext="edit" aspectratio="t"/>
+            <v:shapetype id="_x0000_t75" coordsize="21600,21600" o:spt="75" o:preferrelative="t" path="m@4@5l@4@11@9@11@9@5xe" filled="f" stroked="f">
+              <v:stroke joinstyle="miter"/>
+              <v:formulas>
+                <v:f eqn="if lineDrawn pixelLineWidth 0"/>
+                <v:f eqn="sum @0 1 0"/>
+                <v:f eqn="sum 0 0 @1"/>
+                <v:f eqn="prod @2 1 2"/>
+                <v:f eqn="prod @3 21600 pixelWidth"/>
+                <v:f eqn="prod @3 21600 pixelHeight"/>
+                <v:f eqn="sum @0 0 1"/>
+                <v:f eqn="prod @6 1 2"/>
+                <v:f eqn="prod @7 21600 pixelWidth"/>
+                <v:f eqn="sum @8 21600 0"/>
+                <v:f eqn="prod @7 21600 pixelHeight"/>
+                <v:f eqn="sum @10 21600 0"/>
+              </v:formulas>
+              <v:path o:extrusionok="f" gradientshapeok="t" o:connecttype="rect"/>
+              <o:lock v:ext="edit" aspectratio="t"/>
+            </v:shapetype>
+            <v:shape id="_x0000_s2050" type="#_x0000_t75" style="position:absolute;left:1800;top:6747;width:8306;height:8280" o:preferrelative="f">
+              <v:fill o:detectmouseclick="t"/>
+              <v:path o:extrusionok="t" o:connecttype="none"/>
+              <o:lock v:ext="edit" text="t"/>
+            </v:shape>
+            <v:roundrect id="_x0000_s2052" style="position:absolute;left:1858;top:6907;width:1428;height:459" arcsize="10923f">
+              <v:textbox>
+                <w:txbxContent>
+                  <w:p>
+                    <w:r>
+                      <w:rPr>
+                        <w:rFonts w:hint="eastAsia"/>
+                      </w:rPr>
+                      <w:t>Application1</w:t>
+                    </w:r>
+                  </w:p>
+                </w:txbxContent>
+              </v:textbox>
+            </v:roundrect>
+            <v:roundrect id="_x0000_s2053" style="position:absolute;left:5081;top:6897;width:1427;height:459" arcsize="10923f">
+              <v:textbox>
+                <w:txbxContent>
+                  <w:p>
+                    <w:r>
+                      <w:rPr>
+                        <w:rFonts w:hint="eastAsia"/>
+                      </w:rPr>
+                      <w:t>Application2</w:t>
+                    </w:r>
+                  </w:p>
+                </w:txbxContent>
+              </v:textbox>
+            </v:roundrect>
+            <v:roundrect id="_x0000_s2054" style="position:absolute;left:8227;top:6881;width:1430;height:459" arcsize="10923f">
+              <v:textbox>
+                <w:txbxContent>
+                  <w:p>
+                    <w:r>
+                      <w:rPr>
+                        <w:rFonts w:hint="eastAsia"/>
+                      </w:rPr>
+                      <w:t>Application3</w:t>
+                    </w:r>
+                  </w:p>
+                </w:txbxContent>
+              </v:textbox>
+            </v:roundrect>
+            <v:shapetype id="_x0000_t109" coordsize="21600,21600" o:spt="109" path="m,l,21600r21600,l21600,xe">
+              <v:stroke joinstyle="miter"/>
+              <v:path gradientshapeok="t" o:connecttype="rect"/>
+            </v:shapetype>
+            <v:shape id="_x0000_s2058" type="#_x0000_t109" style="position:absolute;left:1949;top:9116;width:1275;height:497">
+              <v:textbox>
+                <w:txbxContent>
+                  <w:p>
+                    <w:r>
+                      <w:rPr>
+                        <w:rFonts w:hint="eastAsia"/>
+                      </w:rPr>
+                      <w:t>Service 1</w:t>
+                    </w:r>
+                  </w:p>
+                </w:txbxContent>
+              </v:textbox>
+            </v:shape>
+            <v:shape id="_x0000_s2059" type="#_x0000_t109" style="position:absolute;left:5181;top:9103;width:1274;height:497">
+              <v:textbox>
+                <w:txbxContent>
+                  <w:p>
+                    <w:r>
+                      <w:rPr>
+                        <w:rFonts w:hint="eastAsia"/>
+                      </w:rPr>
+                      <w:t>Service 2</w:t>
+                    </w:r>
+                  </w:p>
+                  <w:p/>
+                </w:txbxContent>
+              </v:textbox>
+            </v:shape>
+            <v:shape id="_x0000_s2060" type="#_x0000_t109" style="position:absolute;left:8383;top:9051;width:1274;height:497">
+              <v:textbox>
+                <w:txbxContent>
+                  <w:p>
+                    <w:r>
+                      <w:rPr>
+                        <w:rFonts w:hint="eastAsia"/>
+                      </w:rPr>
+                      <w:t>Service 3</w:t>
+                    </w:r>
+                  </w:p>
+                </w:txbxContent>
+              </v:textbox>
+            </v:shape>
+            <v:shapetype id="_x0000_t132" coordsize="21600,21600" o:spt="132" path="m10800,qx,3391l,18209qy10800,21600,21600,18209l21600,3391qy10800,xem,3391nfqy10800,6782,21600,3391e">
+              <v:path o:extrusionok="f" gradientshapeok="t" o:connecttype="custom" o:connectlocs="10800,6782;10800,0;0,10800;10800,21600;21600,10800" o:connectangles="270,270,180,90,0" textboxrect="0,6782,21600,18209"/>
+            </v:shapetype>
+            <v:shape id="_x0000_s2061" type="#_x0000_t132" style="position:absolute;left:2408;top:10411;width:1032;height:739">
+              <v:textbox>
+                <w:txbxContent>
+                  <w:p>
+                    <w:r>
+                      <w:rPr>
+                        <w:rFonts w:hint="eastAsia"/>
+                      </w:rPr>
+                      <w:t>DB</w:t>
+                    </w:r>
+                  </w:p>
+                </w:txbxContent>
+              </v:textbox>
+            </v:shape>
+            <v:rect id="_x0000_s2062" style="position:absolute;left:4218;top:10563;width:1783;height:587">
+              <v:textbox>
+                <w:txbxContent>
+                  <w:p>
+                    <w:r>
+                      <w:rPr>
+                        <w:rFonts w:hint="eastAsia"/>
+                      </w:rPr>
+                      <w:t>File System</w:t>
+                    </w:r>
+                  </w:p>
+                </w:txbxContent>
+              </v:textbox>
+            </v:rect>
+            <v:rect id="_x0000_s2063" style="position:absolute;left:6444;top:10563;width:1200;height:587">
+              <v:textbox>
+                <w:txbxContent>
+                  <w:p>
+                    <w:r>
+                      <w:rPr>
+                        <w:rFonts w:hint="eastAsia"/>
+                      </w:rPr>
+                      <w:t>Cache</w:t>
+                    </w:r>
+                  </w:p>
+                </w:txbxContent>
+              </v:textbox>
+            </v:rect>
+            <v:oval id="_x0000_s2064" style="position:absolute;left:3260;top:9090;width:1899;height:562">
+              <v:textbox>
+                <w:txbxContent>
+                  <w:p>
+                    <w:pPr>
+                      <w:rPr>
+                        <w:rFonts w:hint="eastAsia"/>
+                        <w:sz w:val="13"/>
+                        <w:szCs w:val="13"/>
+                      </w:rPr>
+                    </w:pPr>
+                    <w:r>
+                      <w:rPr>
+                        <w:rFonts w:hint="eastAsia"/>
+                        <w:sz w:val="13"/>
+                        <w:szCs w:val="13"/>
+                      </w:rPr>
+                      <w:t>ServiceFramework</w:t>
+                    </w:r>
+                  </w:p>
+                  <w:p/>
+                </w:txbxContent>
+              </v:textbox>
+            </v:oval>
+            <v:oval id="_x0000_s2065" style="position:absolute;left:6481;top:9038;width:1899;height:562">
+              <v:textbox>
+                <w:txbxContent>
+                  <w:p>
+                    <w:pPr>
+                      <w:rPr>
+                        <w:rFonts w:hint="eastAsia"/>
+                        <w:sz w:val="13"/>
+                        <w:szCs w:val="13"/>
+                      </w:rPr>
+                    </w:pPr>
+                    <w:r>
+                      <w:rPr>
+                        <w:rFonts w:hint="eastAsia"/>
+                        <w:sz w:val="13"/>
+                        <w:szCs w:val="13"/>
+                      </w:rPr>
+                      <w:t>ServiceFramework</w:t>
+                    </w:r>
+                  </w:p>
+                  <w:p/>
+                </w:txbxContent>
+              </v:textbox>
+            </v:oval>
+            <v:oval id="_x0000_s2066" style="position:absolute;left:2106;top:7392;width:930;height:1695">
+              <v:textbox style="layout-flow:vertical-ideographic">
+                <w:txbxContent>
+                  <w:p>
+                    <w:pPr>
+                      <w:rPr>
+                        <w:rFonts w:hint="eastAsia"/>
+                        <w:sz w:val="13"/>
+                        <w:szCs w:val="13"/>
+                      </w:rPr>
+                    </w:pPr>
+                    <w:r>
+                      <w:rPr>
+                        <w:rFonts w:hint="eastAsia"/>
+                        <w:sz w:val="13"/>
+                        <w:szCs w:val="13"/>
+                      </w:rPr>
+                      <w:t>ServiceFramework</w:t>
+                    </w:r>
+                  </w:p>
+                  <w:p/>
+                </w:txbxContent>
+              </v:textbox>
+            </v:oval>
+            <v:oval id="_x0000_s2067" style="position:absolute;left:5328;top:7403;width:930;height:1695">
+              <v:textbox style="layout-flow:vertical-ideographic">
+                <w:txbxContent>
+                  <w:p>
+                    <w:pPr>
+                      <w:rPr>
+                        <w:rFonts w:hint="eastAsia"/>
+                        <w:sz w:val="13"/>
+                        <w:szCs w:val="13"/>
+                      </w:rPr>
+                    </w:pPr>
+                    <w:r>
+                      <w:rPr>
+                        <w:rFonts w:hint="eastAsia"/>
+                        <w:sz w:val="13"/>
+                        <w:szCs w:val="13"/>
+                      </w:rPr>
+                      <w:t>ServiceFramework</w:t>
+                    </w:r>
+                  </w:p>
+                  <w:p/>
+                </w:txbxContent>
+              </v:textbox>
+            </v:oval>
+            <v:oval id="_x0000_s2068" style="position:absolute;left:8489;top:7356;width:930;height:1695">
+              <v:textbox style="layout-flow:vertical-ideographic">
+                <w:txbxContent>
+                  <w:p>
+                    <w:pPr>
+                      <w:rPr>
+                        <w:rFonts w:hint="eastAsia"/>
+                        <w:sz w:val="13"/>
+                        <w:szCs w:val="13"/>
+                      </w:rPr>
+                    </w:pPr>
+                    <w:r>
+                      <w:rPr>
+                        <w:rFonts w:hint="eastAsia"/>
+                        <w:sz w:val="13"/>
+                        <w:szCs w:val="13"/>
+                      </w:rPr>
+                      <w:t>ServiceFramework</w:t>
+                    </w:r>
+                  </w:p>
+                  <w:p/>
+                </w:txbxContent>
+              </v:textbox>
+            </v:oval>
+            <v:shapetype id="_x0000_t32" coordsize="21600,21600" o:spt="32" o:oned="t" path="m,l21600,21600e" filled="f">
+              <v:path arrowok="t" fillok="f" o:connecttype="none"/>
+              <o:lock v:ext="edit" shapetype="t"/>
+            </v:shapetype>
+            <v:shape id="_x0000_s2069" type="#_x0000_t32" style="position:absolute;left:1949;top:10004;width:7708;height:25;flip:y" o:connectortype="straight"/>
+            <w10:wrap type="none"/>
+            <w10:anchorlock/>
+          </v:group>
+        </w:pict>
+      </w:r>
+    </w:p>
+    <w:p>
+      <w:pPr>
+        <w:rPr>
+          <w:rFonts w:ascii="Times New Roman" w:hAnsi="Times New Roman" w:cs="Times New Roman"/>
+          <w:color w:val="333333"/>
+          <w:sz w:val="20"/>
+          <w:szCs w:val="20"/>
+          <w:shd w:val="clear" w:color="auto" w:fill="FFFFFF"/>
+        </w:rPr>
+      </w:pPr>
+    </w:p>
+    <w:p>
+      <w:pPr>
+        <w:pStyle w:val="a5"/>
+        <w:numPr>
+          <w:ilvl w:val="0"/>
+          <w:numId w:val="1"/>
+        </w:numPr>
+        <w:ind w:firstLineChars="0"/>
+        <w:rPr>
+          <w:rFonts w:ascii="Helvetica" w:hAnsi="Helvetica" w:cs="Helvetica"/>
+          <w:color w:val="333333"/>
+          <w:sz w:val="24"/>
+          <w:szCs w:val="24"/>
+          <w:shd w:val="clear" w:color="auto" w:fill="FFFFFF"/>
+        </w:rPr>
+      </w:pPr>
+      <w:r>
         <w:rPr>
           <w:rFonts w:ascii="Helvetica" w:hAnsi="Helvetica" w:cs="Helvetica" w:hint="eastAsia"/>
           <w:color w:val="333333"/>
-          <w:sz w:val="20"/>
-          <w:szCs w:val="20"/>
-          <w:shd w:val="clear" w:color="auto" w:fill="FFFFFF"/>
-        </w:rPr>
-      </w:pPr>
-      <w:r>
-        <w:rPr>
-          <w:rFonts w:ascii="Helvetica" w:hAnsi="Helvetica" w:cs="Helvetica" w:hint="eastAsia"/>
-          <w:color w:val="333333"/>
-          <w:sz w:val="20"/>
-          <w:szCs w:val="20"/>
-          <w:shd w:val="clear" w:color="auto" w:fill="FFFFFF"/>
-        </w:rPr>
-        <w:t xml:space="preserve">When </w:t>
-      </w:r>
-    </w:p>
-    <w:p>
-      <w:pPr>
-        <w:rPr>
-          <w:rFonts w:ascii="Helvetica" w:hAnsi="Helvetica" w:cs="Helvetica" w:hint="eastAsia"/>
-          <w:color w:val="333333"/>
-          <w:sz w:val="20"/>
-          <w:szCs w:val="20"/>
-          <w:shd w:val="clear" w:color="auto" w:fill="FFFFFF"/>
-        </w:rPr>
-      </w:pPr>
-      <w:r>
-        <w:rPr>
-          <w:rFonts w:ascii="Helvetica" w:hAnsi="Helvetica" w:cs="Helvetica" w:hint="eastAsia"/>
-          <w:color w:val="333333"/>
-          <w:sz w:val="20"/>
-          <w:szCs w:val="20"/>
-          <w:shd w:val="clear" w:color="auto" w:fill="FFFFFF"/>
-        </w:rPr>
-        <w:t>T</w:t>
-      </w:r>
-      <w:r>
+          <w:sz w:val="24"/>
+          <w:szCs w:val="24"/>
+          <w:shd w:val="clear" w:color="auto" w:fill="FFFFFF"/>
+        </w:rPr>
+        <w:t>Design</w:t>
+      </w:r>
+    </w:p>
+    <w:p>
+      <w:pPr>
+        <w:rPr>
+          <w:rFonts w:ascii="Times New Roman" w:hAnsi="Times New Roman" w:cs="Times New Roman"/>
+          <w:color w:val="333333"/>
+          <w:sz w:val="20"/>
+          <w:szCs w:val="20"/>
+          <w:shd w:val="clear" w:color="auto" w:fill="FFFFFF"/>
+        </w:rPr>
+      </w:pPr>
+      <w:r>
+        <w:rPr>
+          <w:rFonts w:ascii="Times New Roman" w:hAnsi="Times New Roman" w:cs="Times New Roman"/>
+          <w:noProof/>
+          <w:color w:val="333333"/>
+          <w:sz w:val="20"/>
+          <w:szCs w:val="20"/>
+        </w:rPr>
+        <w:pict>
+          <v:group id="_x0000_s2073" editas="canvas" style="position:absolute;margin-left:0;margin-top:0;width:415.3pt;height:249.2pt;z-index:2;mso-position-horizontal-relative:char;mso-position-vertical-relative:line" coordorigin="1800,2067" coordsize="8306,4984">
+            <o:lock v:ext="edit" aspectratio="t"/>
+            <v:shape id="_x0000_s2072" type="#_x0000_t75" style="position:absolute;left:1800;top:2067;width:8306;height:4984" o:preferrelative="f">
+              <v:fill o:detectmouseclick="t"/>
+              <v:path o:extrusionok="t" o:connecttype="none"/>
+              <o:lock v:ext="edit" text="t"/>
+            </v:shape>
+            <v:rect id="_x0000_s2075" style="position:absolute;left:8223;top:6248;width:1424;height:447">
+              <v:textbox>
+                <w:txbxContent>
+                  <w:p>
+                    <w:pPr>
+                      <w:rPr>
+                        <w:sz w:val="16"/>
+                        <w:szCs w:val="16"/>
+                      </w:rPr>
+                    </w:pPr>
+                    <w:r>
+                      <w:rPr>
+                        <w:rFonts w:hint="eastAsia"/>
+                        <w:sz w:val="16"/>
+                        <w:szCs w:val="16"/>
+                      </w:rPr>
+                      <w:t>Communication</w:t>
+                    </w:r>
+                  </w:p>
+                  <w:p/>
+                </w:txbxContent>
+              </v:textbox>
+            </v:rect>
+            <v:oval id="_x0000_s2076" style="position:absolute;left:3553;top:6181;width:4670;height:562">
+              <v:textbox>
+                <w:txbxContent>
+                  <w:p>
+                    <w:r>
+                      <w:rPr>
+                        <w:rFonts w:hint="eastAsia"/>
+                      </w:rPr>
+                      <w:t xml:space="preserve">           NIO, BIO, HTTP</w:t>
+                    </w:r>
+                  </w:p>
+                </w:txbxContent>
+              </v:textbox>
+            </v:oval>
+            <v:oval id="_x0000_s2077" style="position:absolute;left:3555;top:5330;width:4670;height:562">
+              <v:textbox>
+                <w:txbxContent>
+                  <w:p>
+                    <w:r>
+                      <w:rPr>
+                        <w:rFonts w:hint="eastAsia"/>
+                      </w:rPr>
+                      <w:t xml:space="preserve">           Protocol</w:t>
+                    </w:r>
+                  </w:p>
+                </w:txbxContent>
+              </v:textbox>
+            </v:oval>
+            <v:rect id="_x0000_s2078" style="position:absolute;left:2192;top:5360;width:1361;height:486">
+              <v:textbox>
+                <w:txbxContent>
+                  <w:p>
+                    <w:pPr>
+                      <w:rPr>
+                        <w:sz w:val="13"/>
+                        <w:szCs w:val="13"/>
+                      </w:rPr>
+                    </w:pPr>
+                    <w:r>
+                      <w:rPr>
+                        <w:rFonts w:hint="eastAsia"/>
+                        <w:sz w:val="13"/>
+                        <w:szCs w:val="13"/>
+                      </w:rPr>
+                      <w:t>Message Wrapper</w:t>
+                    </w:r>
+                  </w:p>
+                </w:txbxContent>
+              </v:textbox>
+            </v:rect>
+            <v:rect id="_x0000_s2079" style="position:absolute;left:8225;top:5360;width:1422;height:485">
+              <v:textbox>
+                <w:txbxContent>
+                  <w:p>
+                    <w:pPr>
+                      <w:rPr>
+                        <w:sz w:val="13"/>
+                        <w:szCs w:val="13"/>
+                      </w:rPr>
+                    </w:pPr>
+                    <w:r>
+                      <w:rPr>
+                        <w:rFonts w:hint="eastAsia"/>
+                        <w:sz w:val="13"/>
+                        <w:szCs w:val="13"/>
+                      </w:rPr>
+                      <w:t xml:space="preserve">Message </w:t>
+                    </w:r>
+                    <w:r>
+                      <w:rPr>
+                        <w:rFonts w:hint="eastAsia"/>
+                        <w:sz w:val="13"/>
+                        <w:szCs w:val="13"/>
+                      </w:rPr>
+                      <w:t>Unw</w:t>
+                    </w:r>
+                    <w:r>
+                      <w:rPr>
+                        <w:rFonts w:hint="eastAsia"/>
+                        <w:sz w:val="13"/>
+                        <w:szCs w:val="13"/>
+                      </w:rPr>
+                      <w:t>rapper</w:t>
+                    </w:r>
+                  </w:p>
+                </w:txbxContent>
+              </v:textbox>
+            </v:rect>
+            <v:rect id="_x0000_s2080" style="position:absolute;left:2192;top:6248;width:1361;height:447">
+              <v:textbox>
+                <w:txbxContent>
+                  <w:p>
+                    <w:pPr>
+                      <w:rPr>
+                        <w:sz w:val="16"/>
+                        <w:szCs w:val="16"/>
+                      </w:rPr>
+                    </w:pPr>
+                    <w:r>
+                      <w:rPr>
+                        <w:rFonts w:hint="eastAsia"/>
+                        <w:sz w:val="16"/>
+                        <w:szCs w:val="16"/>
+                      </w:rPr>
+                      <w:t>Communication</w:t>
+                    </w:r>
+                  </w:p>
+                </w:txbxContent>
+              </v:textbox>
+            </v:rect>
+            <v:rect id="_x0000_s2082" style="position:absolute;left:2194;top:4479;width:1361;height:493">
+              <v:textbox>
+                <w:txbxContent>
+                  <w:p>
+                    <w:pPr>
+                      <w:rPr>
+                        <w:sz w:val="13"/>
+                        <w:szCs w:val="13"/>
+                      </w:rPr>
+                    </w:pPr>
+                    <w:r>
+                      <w:rPr>
+                        <w:rFonts w:hint="eastAsia"/>
+                        <w:sz w:val="13"/>
+                        <w:szCs w:val="13"/>
+                      </w:rPr>
+                      <w:t>Serialize Request</w:t>
+                    </w:r>
+                  </w:p>
+                </w:txbxContent>
+              </v:textbox>
+            </v:rect>
+            <v:rect id="_x0000_s2085" style="position:absolute;left:8223;top:4468;width:1361;height:493">
+              <v:textbox>
+                <w:txbxContent>
+                  <w:p>
+                    <w:pPr>
+                      <w:rPr>
+                        <w:sz w:val="13"/>
+                        <w:szCs w:val="13"/>
+                      </w:rPr>
+                    </w:pPr>
+                    <w:r>
+                      <w:rPr>
+                        <w:rFonts w:hint="eastAsia"/>
+                        <w:sz w:val="13"/>
+                        <w:szCs w:val="13"/>
+                      </w:rPr>
+                      <w:t>deSerialize request</w:t>
+                    </w:r>
+                  </w:p>
+                </w:txbxContent>
+              </v:textbox>
+            </v:rect>
+            <v:rect id="_x0000_s2086" style="position:absolute;left:2192;top:3654;width:1529;height:493">
+              <v:textbox>
+                <w:txbxContent>
+                  <w:p>
+                    <w:pPr>
+                      <w:rPr>
+                        <w:sz w:val="13"/>
+                        <w:szCs w:val="13"/>
+                      </w:rPr>
+                    </w:pPr>
+                    <w:r>
+                      <w:rPr>
+                        <w:rFonts w:hint="eastAsia"/>
+                        <w:sz w:val="13"/>
+                        <w:szCs w:val="13"/>
+                      </w:rPr>
+                      <w:t>Deserialize Response</w:t>
+                    </w:r>
+                  </w:p>
+                </w:txbxContent>
+              </v:textbox>
+            </v:rect>
+            <v:rect id="_x0000_s2087" style="position:absolute;left:8158;top:3601;width:1424;height:493">
+              <v:textbox>
+                <w:txbxContent>
+                  <w:p>
+                    <w:pPr>
+                      <w:rPr>
+                        <w:sz w:val="13"/>
+                        <w:szCs w:val="13"/>
+                      </w:rPr>
+                    </w:pPr>
+                    <w:r>
+                      <w:rPr>
+                        <w:rFonts w:hint="eastAsia"/>
+                        <w:sz w:val="13"/>
+                        <w:szCs w:val="13"/>
+                      </w:rPr>
+                      <w:t xml:space="preserve">Serialize </w:t>
+                    </w:r>
+                    <w:r>
+                      <w:rPr>
+                        <w:rFonts w:hint="eastAsia"/>
+                        <w:sz w:val="13"/>
+                        <w:szCs w:val="13"/>
+                      </w:rPr>
+                      <w:t>response</w:t>
+                    </w:r>
+                  </w:p>
+                </w:txbxContent>
+              </v:textbox>
+            </v:rect>
+            <v:rect id="_x0000_s2089" style="position:absolute;left:2192;top:2896;width:1529;height:493">
+              <v:textbox>
+                <w:txbxContent>
+                  <w:p>
+                    <w:pPr>
+                      <w:rPr>
+                        <w:sz w:val="13"/>
+                        <w:szCs w:val="13"/>
+                      </w:rPr>
+                    </w:pPr>
+                    <w:r>
+                      <w:rPr>
+                        <w:rFonts w:hint="eastAsia"/>
+                        <w:sz w:val="13"/>
+                        <w:szCs w:val="13"/>
+                      </w:rPr>
+                      <w:t>Caller</w:t>
+                    </w:r>
+                    <w:r>
+                      <w:rPr>
+                        <w:rFonts w:hint="eastAsia"/>
+                        <w:sz w:val="13"/>
+                        <w:szCs w:val="13"/>
+                      </w:rPr>
+                      <w:t>(Comsume)</w:t>
+                    </w:r>
+                  </w:p>
+                </w:txbxContent>
+              </v:textbox>
+            </v:rect>
+            <v:rect id="_x0000_s2090" style="position:absolute;left:8170;top:2794;width:1529;height:493">
+              <v:textbox>
+                <w:txbxContent>
+                  <w:p>
+                    <w:pPr>
+                      <w:rPr>
+                        <w:sz w:val="13"/>
+                        <w:szCs w:val="13"/>
+                      </w:rPr>
+                    </w:pPr>
+                    <w:r>
+                      <w:rPr>
+                        <w:rFonts w:hint="eastAsia"/>
+                        <w:sz w:val="13"/>
+                        <w:szCs w:val="13"/>
+                      </w:rPr>
+                      <w:t>Service Provider</w:t>
+                    </w:r>
+                  </w:p>
+                </w:txbxContent>
+              </v:textbox>
+            </v:rect>
+          </v:group>
+        </w:pict>
+      </w:r>
+      <w:r>
+        <w:rPr>
+          <w:rFonts w:ascii="Times New Roman" w:hAnsi="Times New Roman" w:cs="Times New Roman"/>
+          <w:color w:val="333333"/>
+          <w:sz w:val="20"/>
+          <w:szCs w:val="20"/>
+          <w:shd w:val="clear" w:color="auto" w:fill="FFFFFF"/>
+        </w:rPr>
+        <w:pict>
+          <v:shape id="_x0000_i1026" type="#_x0000_t75" style="width:415.45pt;height:267.6pt">
+            <v:imagedata croptop="-65520f" cropbottom="65520f"/>
+          </v:shape>
+        </w:pict>
+      </w:r>
+    </w:p>
+    <w:p>
+      <w:pPr>
+        <w:pStyle w:val="a5"/>
+        <w:numPr>
+          <w:ilvl w:val="0"/>
+          <w:numId w:val="1"/>
+        </w:numPr>
+        <w:ind w:firstLineChars="0"/>
         <w:rPr>
           <w:rFonts w:ascii="Helvetica" w:hAnsi="Helvetica" w:cs="Helvetica"/>
           <w:color w:val="333333"/>
-          <w:sz w:val="20"/>
-          <w:szCs w:val="20"/>
-          <w:shd w:val="clear" w:color="auto" w:fill="FFFFFF"/>
-        </w:rPr>
-        <w:t>his is a middleware for the service</w:t>
-      </w:r>
-      <w:r>
-        <w:rPr>
-          <w:rFonts w:ascii="Helvetica" w:hAnsi="Helvetica" w:cs="Helvetica" w:hint="eastAsia"/>
-          <w:color w:val="333333"/>
-          <w:sz w:val="20"/>
-          <w:szCs w:val="20"/>
-          <w:shd w:val="clear" w:color="auto" w:fill="FFFFFF"/>
-        </w:rPr>
-        <w:t xml:space="preserve"> which </w:t>
-      </w:r>
+          <w:sz w:val="24"/>
+          <w:szCs w:val="24"/>
+          <w:shd w:val="clear" w:color="auto" w:fill="FFFFFF"/>
+        </w:rPr>
+      </w:pPr>
+      <w:hyperlink r:id="rId7" w:history="1">
+        <w:r>
+          <w:rPr>
+            <w:rFonts w:ascii="Helvetica" w:hAnsi="Helvetica" w:cs="Helvetica"/>
+            <w:color w:val="333333"/>
+            <w:sz w:val="24"/>
+            <w:szCs w:val="24"/>
+            <w:shd w:val="clear" w:color="auto" w:fill="FFFFFF"/>
+          </w:rPr>
+          <w:t>performance</w:t>
+        </w:r>
+      </w:hyperlink>
       <w:r>
         <w:rPr>
           <w:rFonts w:ascii="Helvetica" w:hAnsi="Helvetica" w:cs="Helvetica"/>
           <w:color w:val="333333"/>
-          <w:sz w:val="20"/>
-          <w:szCs w:val="20"/>
-          <w:shd w:val="clear" w:color="auto" w:fill="FFFFFF"/>
-        </w:rPr>
-        <w:t>c</w:t>
-      </w:r>
-      <w:r>
-        <w:rPr>
-          <w:rFonts w:ascii="Helvetica" w:hAnsi="Helvetica" w:cs="Helvetica" w:hint="eastAsia"/>
-          <w:color w:val="333333"/>
-          <w:sz w:val="20"/>
-          <w:szCs w:val="20"/>
-          <w:shd w:val="clear" w:color="auto" w:fill="FFFFFF"/>
-        </w:rPr>
-        <w:t>ould</w:t>
-      </w:r>
-      <w:r>
-        <w:rPr>
-          <w:rFonts w:ascii="Helvetica" w:hAnsi="Helvetica" w:cs="Helvetica"/>
-          <w:color w:val="333333"/>
-          <w:sz w:val="20"/>
-          <w:szCs w:val="20"/>
-          <w:shd w:val="clear" w:color="auto" w:fill="FFFFFF"/>
-        </w:rPr>
-        <w:t xml:space="preserve"> bond all of the distributed services into </w:t>
-      </w:r>
-      <w:r>
-        <w:rPr>
-          <w:rFonts w:ascii="Helvetica" w:hAnsi="Helvetica" w:cs="Helvetica" w:hint="eastAsia"/>
-          <w:color w:val="333333"/>
-          <w:sz w:val="20"/>
-          <w:szCs w:val="20"/>
-          <w:shd w:val="clear" w:color="auto" w:fill="FFFFFF"/>
-        </w:rPr>
-        <w:t>one</w:t>
-      </w:r>
-      <w:r>
-        <w:rPr>
-          <w:rFonts w:ascii="Helvetica" w:hAnsi="Helvetica" w:cs="Helvetica"/>
-          <w:color w:val="333333"/>
-          <w:sz w:val="20"/>
-          <w:szCs w:val="20"/>
-          <w:shd w:val="clear" w:color="auto" w:fill="FFFFFF"/>
-        </w:rPr>
-        <w:t xml:space="preserve"> whole system.</w:t>
-      </w:r>
-    </w:p>
-    <w:p>
-      <w:pPr>
-        <w:rPr>
-          <w:rFonts w:ascii="Helvetica" w:hAnsi="Helvetica" w:cs="Helvetica" w:hint="eastAsia"/>
-          <w:color w:val="333333"/>
-          <w:sz w:val="20"/>
-          <w:szCs w:val="20"/>
-          <w:shd w:val="clear" w:color="auto" w:fill="FFFFFF"/>
-        </w:rPr>
-      </w:pPr>
-    </w:p>
-    <w:p/>
+          <w:sz w:val="24"/>
+          <w:szCs w:val="24"/>
+          <w:shd w:val="clear" w:color="auto" w:fill="FFFFFF"/>
+        </w:rPr>
+        <w:t> </w:t>
+      </w:r>
+      <w:hyperlink r:id="rId8" w:history="1">
+        <w:r>
+          <w:rPr>
+            <w:rFonts w:ascii="Helvetica" w:hAnsi="Helvetica" w:cs="Helvetica"/>
+            <w:color w:val="333333"/>
+            <w:sz w:val="24"/>
+            <w:szCs w:val="24"/>
+            <w:shd w:val="clear" w:color="auto" w:fill="FFFFFF"/>
+          </w:rPr>
+          <w:t>index</w:t>
+        </w:r>
+      </w:hyperlink>
+    </w:p>
+    <w:p>
+      <w:pPr>
+        <w:rPr>
+          <w:rFonts w:ascii="Times New Roman" w:hAnsi="Times New Roman" w:cs="Times New Roman" w:hint="eastAsia"/>
+          <w:color w:val="333333"/>
+          <w:sz w:val="20"/>
+          <w:szCs w:val="20"/>
+          <w:shd w:val="clear" w:color="auto" w:fill="FFFFFF"/>
+        </w:rPr>
+      </w:pPr>
+    </w:p>
+    <w:p>
+      <w:pPr>
+        <w:rPr>
+          <w:rFonts w:ascii="Times New Roman" w:hAnsi="Times New Roman" w:cs="Times New Roman"/>
+          <w:color w:val="333333"/>
+          <w:sz w:val="20"/>
+          <w:szCs w:val="20"/>
+          <w:shd w:val="clear" w:color="auto" w:fill="FFFFFF"/>
+        </w:rPr>
+      </w:pPr>
+      <w:r>
+        <w:rPr>
+          <w:rFonts w:ascii="Times New Roman" w:hAnsi="Times New Roman" w:cs="Times New Roman" w:hint="eastAsia"/>
+          <w:color w:val="333333"/>
+          <w:sz w:val="20"/>
+          <w:szCs w:val="20"/>
+          <w:shd w:val="clear" w:color="auto" w:fill="FFFFFF"/>
+        </w:rPr>
+        <w:t>Concurrence and presure test</w:t>
+      </w:r>
+    </w:p>
     <w:sectPr>
       <w:pgSz w:w="11906" w:h="16838"/>
       <w:pgMar w:top="1440" w:right="1800" w:bottom="1440" w:left="1800" w:header="851" w:footer="992" w:gutter="0"/>
@@ -207,6 +1084,127 @@
     </w:p>
   </w:footnote>
 </w:footnotes>
+</file>
+
+<file path=word/numbering.xml><?xml version="1.0" encoding="utf-8"?>
+<w:numbering xmlns:ve="http://schemas.openxmlformats.org/markup-compatibility/2006" xmlns:o="urn:schemas-microsoft-com:office:office" xmlns:r="http://schemas.openxmlformats.org/officeDocument/2006/relationships" xmlns:m="http://schemas.openxmlformats.org/officeDocument/2006/math" xmlns:v="urn:schemas-microsoft-com:vml" xmlns:wp="http://schemas.openxmlformats.org/drawingml/2006/wordprocessingDrawing" xmlns:w10="urn:schemas-microsoft-com:office:word" xmlns:w="http://schemas.openxmlformats.org/wordprocessingml/2006/main" xmlns:wne="http://schemas.microsoft.com/office/word/2006/wordml">
+  <w:abstractNum w:abstractNumId="0">
+    <w:nsid w:val="7F82702E"/>
+    <w:multiLevelType w:val="hybridMultilevel"/>
+    <w:tmpl w:val="8DEAD0DC"/>
+    <w:lvl w:ilvl="0" w:tplc="04090001">
+      <w:start w:val="1"/>
+      <w:numFmt w:val="bullet"/>
+      <w:lvlText w:val=""/>
+      <w:lvlJc w:val="left"/>
+      <w:pPr>
+        <w:ind w:left="420" w:hanging="420"/>
+      </w:pPr>
+      <w:rPr>
+        <w:rFonts w:ascii="Wingdings" w:hAnsi="Wingdings" w:hint="default"/>
+      </w:rPr>
+    </w:lvl>
+    <w:lvl w:ilvl="1" w:tplc="04090003" w:tentative="1">
+      <w:start w:val="1"/>
+      <w:numFmt w:val="bullet"/>
+      <w:lvlText w:val=""/>
+      <w:lvlJc w:val="left"/>
+      <w:pPr>
+        <w:ind w:left="840" w:hanging="420"/>
+      </w:pPr>
+      <w:rPr>
+        <w:rFonts w:ascii="Wingdings" w:hAnsi="Wingdings" w:hint="default"/>
+      </w:rPr>
+    </w:lvl>
+    <w:lvl w:ilvl="2" w:tplc="04090005" w:tentative="1">
+      <w:start w:val="1"/>
+      <w:numFmt w:val="bullet"/>
+      <w:lvlText w:val=""/>
+      <w:lvlJc w:val="left"/>
+      <w:pPr>
+        <w:ind w:left="1260" w:hanging="420"/>
+      </w:pPr>
+      <w:rPr>
+        <w:rFonts w:ascii="Wingdings" w:hAnsi="Wingdings" w:hint="default"/>
+      </w:rPr>
+    </w:lvl>
+    <w:lvl w:ilvl="3" w:tplc="04090001" w:tentative="1">
+      <w:start w:val="1"/>
+      <w:numFmt w:val="bullet"/>
+      <w:lvlText w:val=""/>
+      <w:lvlJc w:val="left"/>
+      <w:pPr>
+        <w:ind w:left="1680" w:hanging="420"/>
+      </w:pPr>
+      <w:rPr>
+        <w:rFonts w:ascii="Wingdings" w:hAnsi="Wingdings" w:hint="default"/>
+      </w:rPr>
+    </w:lvl>
+    <w:lvl w:ilvl="4" w:tplc="04090003" w:tentative="1">
+      <w:start w:val="1"/>
+      <w:numFmt w:val="bullet"/>
+      <w:lvlText w:val=""/>
+      <w:lvlJc w:val="left"/>
+      <w:pPr>
+        <w:ind w:left="2100" w:hanging="420"/>
+      </w:pPr>
+      <w:rPr>
+        <w:rFonts w:ascii="Wingdings" w:hAnsi="Wingdings" w:hint="default"/>
+      </w:rPr>
+    </w:lvl>
+    <w:lvl w:ilvl="5" w:tplc="04090005" w:tentative="1">
+      <w:start w:val="1"/>
+      <w:numFmt w:val="bullet"/>
+      <w:lvlText w:val=""/>
+      <w:lvlJc w:val="left"/>
+      <w:pPr>
+        <w:ind w:left="2520" w:hanging="420"/>
+      </w:pPr>
+      <w:rPr>
+        <w:rFonts w:ascii="Wingdings" w:hAnsi="Wingdings" w:hint="default"/>
+      </w:rPr>
+    </w:lvl>
+    <w:lvl w:ilvl="6" w:tplc="04090001" w:tentative="1">
+      <w:start w:val="1"/>
+      <w:numFmt w:val="bullet"/>
+      <w:lvlText w:val=""/>
+      <w:lvlJc w:val="left"/>
+      <w:pPr>
+        <w:ind w:left="2940" w:hanging="420"/>
+      </w:pPr>
+      <w:rPr>
+        <w:rFonts w:ascii="Wingdings" w:hAnsi="Wingdings" w:hint="default"/>
+      </w:rPr>
+    </w:lvl>
+    <w:lvl w:ilvl="7" w:tplc="04090003" w:tentative="1">
+      <w:start w:val="1"/>
+      <w:numFmt w:val="bullet"/>
+      <w:lvlText w:val=""/>
+      <w:lvlJc w:val="left"/>
+      <w:pPr>
+        <w:ind w:left="3360" w:hanging="420"/>
+      </w:pPr>
+      <w:rPr>
+        <w:rFonts w:ascii="Wingdings" w:hAnsi="Wingdings" w:hint="default"/>
+      </w:rPr>
+    </w:lvl>
+    <w:lvl w:ilvl="8" w:tplc="04090005" w:tentative="1">
+      <w:start w:val="1"/>
+      <w:numFmt w:val="bullet"/>
+      <w:lvlText w:val=""/>
+      <w:lvlJc w:val="left"/>
+      <w:pPr>
+        <w:ind w:left="3780" w:hanging="420"/>
+      </w:pPr>
+      <w:rPr>
+        <w:rFonts w:ascii="Wingdings" w:hAnsi="Wingdings" w:hint="default"/>
+      </w:rPr>
+    </w:lvl>
+  </w:abstractNum>
+  <w:num w:numId="1">
+    <w:abstractNumId w:val="0"/>
+  </w:num>
+</w:numbering>
 </file>
 
 <file path=word/styles.xml><?xml version="1.0" encoding="utf-8"?>
@@ -467,6 +1465,47 @@
       <w:sz w:val="18"/>
       <w:szCs w:val="18"/>
     </w:rPr>
+  </w:style>
+  <w:style w:type="paragraph" w:styleId="a5">
+    <w:name w:val="List Paragraph"/>
+    <w:basedOn w:val="a"/>
+    <w:uiPriority w:val="34"/>
+    <w:qFormat/>
+    <w:rsid w:val="00710076"/>
+    <w:pPr>
+      <w:ind w:firstLineChars="200" w:firstLine="420"/>
+    </w:pPr>
+  </w:style>
+  <w:style w:type="paragraph" w:styleId="a6">
+    <w:name w:val="caption"/>
+    <w:basedOn w:val="a"/>
+    <w:next w:val="a"/>
+    <w:uiPriority w:val="35"/>
+    <w:unhideWhenUsed/>
+    <w:qFormat/>
+    <w:rsid w:val="00F33328"/>
+    <w:rPr>
+      <w:rFonts w:asciiTheme="majorHAnsi" w:eastAsia="黑体" w:hAnsiTheme="majorHAnsi" w:cstheme="majorBidi"/>
+      <w:sz w:val="20"/>
+      <w:szCs w:val="20"/>
+    </w:rPr>
+  </w:style>
+  <w:style w:type="character" w:styleId="a7">
+    <w:name w:val="Hyperlink"/>
+    <w:basedOn w:val="a0"/>
+    <w:uiPriority w:val="99"/>
+    <w:semiHidden/>
+    <w:unhideWhenUsed/>
+    <w:rsid w:val="006C4E69"/>
+    <w:rPr>
+      <w:color w:val="0000FF"/>
+      <w:u w:val="single"/>
+    </w:rPr>
+  </w:style>
+  <w:style w:type="character" w:customStyle="1" w:styleId="apple-converted-space">
+    <w:name w:val="apple-converted-space"/>
+    <w:basedOn w:val="a0"/>
+    <w:rsid w:val="006C4E69"/>
   </w:style>
 </w:styles>
 </file>
